--- a/Лаб.р.3. Кушнір Г.В. ІП-12.docx
+++ b/Лаб.р.3. Кушнір Г.В. ІП-12.docx
@@ -1413,7 +1413,7 @@
             <w:noProof/>
             <w:webHidden/>
           </w:rPr>
-          <w:t>4</w:t>
+          <w:t>3</w:t>
         </w:r>
         <w:r>
           <w:rPr>
@@ -1505,7 +1505,7 @@
             <w:noProof/>
             <w:webHidden/>
           </w:rPr>
-          <w:t>5</w:t>
+          <w:t>4</w:t>
         </w:r>
         <w:r>
           <w:rPr>
@@ -1597,7 +1597,7 @@
             <w:noProof/>
             <w:webHidden/>
           </w:rPr>
-          <w:t>8</w:t>
+          <w:t>7</w:t>
         </w:r>
         <w:r>
           <w:rPr>
@@ -1689,7 +1689,7 @@
             <w:noProof/>
             <w:webHidden/>
           </w:rPr>
-          <w:t>8</w:t>
+          <w:t>7</w:t>
         </w:r>
         <w:r>
           <w:rPr>
@@ -1783,7 +1783,7 @@
             <w:noProof/>
             <w:webHidden/>
           </w:rPr>
-          <w:t>8</w:t>
+          <w:t>7</w:t>
         </w:r>
         <w:r>
           <w:rPr>
@@ -1878,7 +1878,7 @@
             <w:noProof/>
             <w:webHidden/>
           </w:rPr>
-          <w:t>8</w:t>
+          <w:t>7</w:t>
         </w:r>
         <w:r>
           <w:rPr>
@@ -1973,7 +1973,7 @@
             <w:noProof/>
             <w:webHidden/>
           </w:rPr>
-          <w:t>9</w:t>
+          <w:t>8</w:t>
         </w:r>
         <w:r>
           <w:rPr>
@@ -2068,7 +2068,7 @@
             <w:noProof/>
             <w:webHidden/>
           </w:rPr>
-          <w:t>10</w:t>
+          <w:t>9</w:t>
         </w:r>
         <w:r>
           <w:rPr>
@@ -2160,7 +2160,7 @@
             <w:noProof/>
             <w:webHidden/>
           </w:rPr>
-          <w:t>10</w:t>
+          <w:t>9</w:t>
         </w:r>
         <w:r>
           <w:rPr>
@@ -2252,7 +2252,7 @@
             <w:noProof/>
             <w:webHidden/>
           </w:rPr>
-          <w:t>11</w:t>
+          <w:t>10</w:t>
         </w:r>
         <w:r>
           <w:rPr>
@@ -2346,7 +2346,7 @@
             <w:noProof/>
             <w:webHidden/>
           </w:rPr>
-          <w:t>11</w:t>
+          <w:t>10</w:t>
         </w:r>
         <w:r>
           <w:rPr>
@@ -2440,7 +2440,7 @@
             <w:noProof/>
             <w:webHidden/>
           </w:rPr>
-          <w:t>23</w:t>
+          <w:t>22</w:t>
         </w:r>
         <w:r>
           <w:rPr>
@@ -2532,7 +2532,7 @@
             <w:noProof/>
             <w:webHidden/>
           </w:rPr>
-          <w:t>24</w:t>
+          <w:t>23</w:t>
         </w:r>
         <w:r>
           <w:rPr>
@@ -2626,7 +2626,7 @@
             <w:noProof/>
             <w:webHidden/>
           </w:rPr>
-          <w:t>24</w:t>
+          <w:t>23</w:t>
         </w:r>
         <w:r>
           <w:rPr>
@@ -2698,7 +2698,7 @@
             <w:noProof/>
             <w:webHidden/>
           </w:rPr>
-          <w:t>25</w:t>
+          <w:t>24</w:t>
         </w:r>
         <w:r>
           <w:rPr>
@@ -2770,7 +2770,7 @@
             <w:noProof/>
             <w:webHidden/>
           </w:rPr>
-          <w:t>26</w:t>
+          <w:t>25</w:t>
         </w:r>
         <w:r>
           <w:rPr>
@@ -2783,6 +2783,7 @@
     </w:p>
     <w:p>
       <w:pPr>
+        <w:ind w:firstLine="0"/>
         <w:rPr>
           <w:b/>
           <w:bCs/>
@@ -2795,23 +2796,6 @@
         </w:rPr>
         <w:fldChar w:fldCharType="end"/>
       </w:r>
-    </w:p>
-    <w:p>
-      <w:pPr>
-        <w:rPr>
-          <w:b/>
-          <w:bCs/>
-          <w:lang w:val="en-US"/>
-        </w:rPr>
-      </w:pPr>
-    </w:p>
-    <w:p>
-      <w:pPr>
-        <w:rPr>
-          <w:b/>
-          <w:bCs/>
-        </w:rPr>
-      </w:pPr>
     </w:p>
     <w:p>
       <w:pPr>
